--- a/Excel数据自动标注工具-用户使用说明文档.docx
+++ b/Excel数据自动标注工具-用户使用说明文档.docx
@@ -207,11 +207,20 @@
             </w:pPr>
             <w:r>
               <w:rPr>
+                <w:rFonts w:hint="eastAsia" w:cs="Times New Roman" w:asciiTheme="minorEastAsia" w:hAnsiTheme="minorEastAsia"/>
+                <w:kern w:val="0"/>
+                <w:sz w:val="36"/>
+                <w:lang w:val="en-US" w:eastAsia="zh-CN"/>
+              </w:rPr>
+              <w:t>3</w:t>
+            </w:r>
+            <w:r>
+              <w:rPr>
                 <w:rFonts w:cs="Times New Roman" w:asciiTheme="minorEastAsia" w:hAnsiTheme="minorEastAsia"/>
                 <w:kern w:val="0"/>
                 <w:sz w:val="36"/>
               </w:rPr>
-              <w:t>1.0</w:t>
+              <w:t>.0</w:t>
             </w:r>
           </w:p>
         </w:tc>
@@ -383,17 +392,9 @@
                 <w:rFonts w:hint="eastAsia" w:cs="Times New Roman" w:asciiTheme="minorEastAsia" w:hAnsiTheme="minorEastAsia"/>
                 <w:kern w:val="0"/>
                 <w:sz w:val="36"/>
-              </w:rPr>
-              <w:t>1</w:t>
-            </w:r>
-            <w:r>
-              <w:rPr>
-                <w:rFonts w:hint="eastAsia" w:cs="Times New Roman" w:asciiTheme="minorEastAsia" w:hAnsiTheme="minorEastAsia"/>
-                <w:kern w:val="0"/>
-                <w:sz w:val="36"/>
                 <w:lang w:val="en-US" w:eastAsia="zh-CN"/>
               </w:rPr>
-              <w:t>2</w:t>
+              <w:t>31</w:t>
             </w:r>
           </w:p>
         </w:tc>
@@ -675,6 +676,12 @@
             <w:insideV w:val="single" w:color="auto" w:sz="4" w:space="0"/>
           </w:tblBorders>
           <w:tblLayout w:type="fixed"/>
+          <w:tblCellMar>
+            <w:top w:w="0" w:type="dxa"/>
+            <w:left w:w="108" w:type="dxa"/>
+            <w:bottom w:w="0" w:type="dxa"/>
+            <w:right w:w="108" w:type="dxa"/>
+          </w:tblCellMar>
         </w:tblPrEx>
         <w:tc>
           <w:tcPr>
@@ -780,6 +787,12 @@
             <w:insideV w:val="single" w:color="auto" w:sz="4" w:space="0"/>
           </w:tblBorders>
           <w:tblLayout w:type="fixed"/>
+          <w:tblCellMar>
+            <w:top w:w="0" w:type="dxa"/>
+            <w:left w:w="108" w:type="dxa"/>
+            <w:bottom w:w="0" w:type="dxa"/>
+            <w:right w:w="108" w:type="dxa"/>
+          </w:tblCellMar>
         </w:tblPrEx>
         <w:tc>
           <w:tcPr>
@@ -877,6 +890,12 @@
             <w:insideV w:val="single" w:color="auto" w:sz="4" w:space="0"/>
           </w:tblBorders>
           <w:tblLayout w:type="fixed"/>
+          <w:tblCellMar>
+            <w:top w:w="0" w:type="dxa"/>
+            <w:left w:w="108" w:type="dxa"/>
+            <w:bottom w:w="0" w:type="dxa"/>
+            <w:right w:w="108" w:type="dxa"/>
+          </w:tblCellMar>
         </w:tblPrEx>
         <w:tc>
           <w:tcPr>
@@ -974,6 +993,12 @@
             <w:insideV w:val="single" w:color="auto" w:sz="4" w:space="0"/>
           </w:tblBorders>
           <w:tblLayout w:type="fixed"/>
+          <w:tblCellMar>
+            <w:top w:w="0" w:type="dxa"/>
+            <w:left w:w="108" w:type="dxa"/>
+            <w:bottom w:w="0" w:type="dxa"/>
+            <w:right w:w="108" w:type="dxa"/>
+          </w:tblCellMar>
         </w:tblPrEx>
         <w:tc>
           <w:tcPr>
@@ -1071,6 +1096,12 @@
             <w:insideV w:val="single" w:color="auto" w:sz="4" w:space="0"/>
           </w:tblBorders>
           <w:tblLayout w:type="fixed"/>
+          <w:tblCellMar>
+            <w:top w:w="0" w:type="dxa"/>
+            <w:left w:w="108" w:type="dxa"/>
+            <w:bottom w:w="0" w:type="dxa"/>
+            <w:right w:w="108" w:type="dxa"/>
+          </w:tblCellMar>
         </w:tblPrEx>
         <w:tc>
           <w:tcPr>
@@ -1547,7 +1578,66 @@
           <w:szCs w:val="24"/>
           <w:lang w:val="en-US" w:eastAsia="zh-CN"/>
         </w:rPr>
-        <w:t>标注：自动为不带标签的文件的表头打上对应标签。</w:t>
+        <w:t>标注：自动为不带标签的文件的表头打上对应标签</w:t>
+      </w:r>
+      <w:r>
+        <w:rPr>
+          <w:rFonts w:hint="eastAsia" w:ascii="宋体" w:hAnsi="宋体" w:cs="宋体"/>
+          <w:sz w:val="24"/>
+          <w:szCs w:val="24"/>
+          <w:lang w:val="en-US" w:eastAsia="zh-CN"/>
+        </w:rPr>
+        <w:t>，并生成报告</w:t>
+      </w:r>
+      <w:r>
+        <w:rPr>
+          <w:rFonts w:hint="eastAsia" w:ascii="宋体" w:hAnsi="宋体" w:eastAsia="宋体" w:cs="宋体"/>
+          <w:sz w:val="24"/>
+          <w:szCs w:val="24"/>
+          <w:lang w:val="en-US" w:eastAsia="zh-CN"/>
+        </w:rPr>
+        <w:t>。</w:t>
+      </w:r>
+    </w:p>
+    <w:p>
+      <w:pPr>
+        <w:keepNext w:val="0"/>
+        <w:keepLines w:val="0"/>
+        <w:pageBreakBefore w:val="0"/>
+        <w:widowControl w:val="0"/>
+        <w:numPr>
+          <w:ilvl w:val="0"/>
+          <w:numId w:val="13"/>
+        </w:numPr>
+        <w:kinsoku/>
+        <w:wordWrap/>
+        <w:overflowPunct/>
+        <w:topLinePunct w:val="0"/>
+        <w:autoSpaceDE/>
+        <w:autoSpaceDN/>
+        <w:bidi w:val="0"/>
+        <w:adjustRightInd/>
+        <w:snapToGrid/>
+        <w:spacing w:line="300" w:lineRule="auto"/>
+        <w:ind w:left="425" w:leftChars="0" w:right="0" w:rightChars="0" w:hanging="425" w:firstLineChars="0"/>
+        <w:jc w:val="both"/>
+        <w:textAlignment w:val="auto"/>
+        <w:outlineLvl w:val="9"/>
+        <w:rPr>
+          <w:rFonts w:hint="eastAsia" w:ascii="宋体" w:hAnsi="宋体" w:eastAsia="宋体" w:cs="宋体"/>
+          <w:sz w:val="24"/>
+          <w:szCs w:val="24"/>
+          <w:lang w:val="en-US" w:eastAsia="zh-CN"/>
+        </w:rPr>
+      </w:pPr>
+      <w:r>
+        <w:rPr>
+          <w:rFonts w:hint="eastAsia" w:ascii="宋体" w:hAnsi="宋体" w:cs="宋体"/>
+          <w:sz w:val="24"/>
+          <w:szCs w:val="24"/>
+          <w:lang w:val="en-US" w:eastAsia="zh-CN"/>
+        </w:rPr>
+        <w:t>优化：从人工质检文件中抽取表头与标签对，更新标签库</w:t>
       </w:r>
     </w:p>
     <w:bookmarkEnd w:id="2"/>
@@ -3797,18 +3887,7 @@
           <w:szCs w:val="28"/>
           <w:lang w:eastAsia="zh-CN"/>
         </w:rPr>
-        <w:t xml:space="preserve"> 运行</w:t>
-      </w:r>
-      <w:bookmarkStart w:id="4" w:name="_GoBack"/>
-      <w:bookmarkEnd w:id="4"/>
-      <w:r>
-        <w:rPr>
-          <w:rFonts w:hint="eastAsia" w:ascii="宋体" w:hAnsi="宋体" w:eastAsia="宋体" w:cs="宋体"/>
-          <w:sz w:val="24"/>
-          <w:szCs w:val="28"/>
-          <w:lang w:eastAsia="zh-CN"/>
-        </w:rPr>
-        <w:t>“step2-训练标签库.bat”，将</w:t>
+        <w:t xml:space="preserve"> 运行“step2-训练标签库.bat”，将</w:t>
       </w:r>
       <w:r>
         <w:rPr>
@@ -4407,6 +4486,77 @@
           <w:p>
             <w:pPr>
               <w:rPr>
+                <w:rFonts w:hint="eastAsia"/>
+                <w:sz w:val="24"/>
+                <w:szCs w:val="24"/>
+                <w:vertAlign w:val="baseline"/>
+                <w:lang w:val="en-US" w:eastAsia="zh-CN"/>
+              </w:rPr>
+            </w:pPr>
+            <w:r>
+              <w:rPr>
+                <w:rFonts w:hint="eastAsia"/>
+                <w:sz w:val="24"/>
+                <w:szCs w:val="24"/>
+                <w:vertAlign w:val="baseline"/>
+                <w:lang w:val="en-US" w:eastAsia="zh-CN"/>
+              </w:rPr>
+              <w:t>标注批次数据.bat</w:t>
+            </w:r>
+          </w:p>
+        </w:tc>
+        <w:tc>
+          <w:tcPr>
+            <w:tcW w:w="4261" w:type="dxa"/>
+          </w:tcPr>
+          <w:p>
+            <w:pPr>
+              <w:rPr>
+                <w:rFonts w:hint="eastAsia"/>
+                <w:sz w:val="24"/>
+                <w:szCs w:val="24"/>
+                <w:vertAlign w:val="baseline"/>
+                <w:lang w:eastAsia="zh-CN"/>
+              </w:rPr>
+            </w:pPr>
+            <w:r>
+              <w:rPr>
+                <w:rFonts w:hint="eastAsia"/>
+                <w:sz w:val="24"/>
+                <w:szCs w:val="24"/>
+                <w:vertAlign w:val="baseline"/>
+                <w:lang w:eastAsia="zh-CN"/>
+              </w:rPr>
+              <w:t>批次标注运行文件</w:t>
+            </w:r>
+          </w:p>
+        </w:tc>
+      </w:tr>
+      <w:tr>
+        <w:tblPrEx>
+          <w:tblBorders>
+            <w:top w:val="single" w:color="auto" w:sz="4" w:space="0"/>
+            <w:left w:val="single" w:color="auto" w:sz="4" w:space="0"/>
+            <w:bottom w:val="single" w:color="auto" w:sz="4" w:space="0"/>
+            <w:right w:val="single" w:color="auto" w:sz="4" w:space="0"/>
+            <w:insideH w:val="single" w:color="auto" w:sz="4" w:space="0"/>
+            <w:insideV w:val="single" w:color="auto" w:sz="4" w:space="0"/>
+          </w:tblBorders>
+          <w:tblLayout w:type="fixed"/>
+          <w:tblCellMar>
+            <w:top w:w="0" w:type="dxa"/>
+            <w:left w:w="108" w:type="dxa"/>
+            <w:bottom w:w="0" w:type="dxa"/>
+            <w:right w:w="108" w:type="dxa"/>
+          </w:tblCellMar>
+        </w:tblPrEx>
+        <w:tc>
+          <w:tcPr>
+            <w:tcW w:w="4261" w:type="dxa"/>
+          </w:tcPr>
+          <w:p>
+            <w:pPr>
+              <w:rPr>
                 <w:rFonts w:hint="eastAsia" w:eastAsiaTheme="minorEastAsia"/>
                 <w:sz w:val="24"/>
                 <w:szCs w:val="24"/>
@@ -4806,7 +4956,9 @@
         </w:tblBorders>
         <w:tblLayout w:type="fixed"/>
         <w:tblCellMar>
+          <w:top w:w="0" w:type="dxa"/>
           <w:left w:w="108" w:type="dxa"/>
+          <w:bottom w:w="0" w:type="dxa"/>
           <w:right w:w="108" w:type="dxa"/>
         </w:tblCellMar>
       </w:tblPr>
@@ -4826,7 +4978,9 @@
           </w:tblBorders>
           <w:tblLayout w:type="fixed"/>
           <w:tblCellMar>
+            <w:top w:w="0" w:type="dxa"/>
             <w:left w:w="108" w:type="dxa"/>
+            <w:bottom w:w="0" w:type="dxa"/>
             <w:right w:w="108" w:type="dxa"/>
           </w:tblCellMar>
         </w:tblPrEx>
@@ -4902,7 +5056,9 @@
           </w:tblBorders>
           <w:tblLayout w:type="fixed"/>
           <w:tblCellMar>
+            <w:top w:w="0" w:type="dxa"/>
             <w:left w:w="108" w:type="dxa"/>
+            <w:bottom w:w="0" w:type="dxa"/>
             <w:right w:w="108" w:type="dxa"/>
           </w:tblCellMar>
         </w:tblPrEx>
@@ -4971,7 +5127,9 @@
           </w:tblBorders>
           <w:tblLayout w:type="fixed"/>
           <w:tblCellMar>
+            <w:top w:w="0" w:type="dxa"/>
             <w:left w:w="108" w:type="dxa"/>
+            <w:bottom w:w="0" w:type="dxa"/>
             <w:right w:w="108" w:type="dxa"/>
           </w:tblCellMar>
         </w:tblPrEx>
@@ -5040,7 +5198,9 @@
           </w:tblBorders>
           <w:tblLayout w:type="fixed"/>
           <w:tblCellMar>
+            <w:top w:w="0" w:type="dxa"/>
             <w:left w:w="108" w:type="dxa"/>
+            <w:bottom w:w="0" w:type="dxa"/>
             <w:right w:w="108" w:type="dxa"/>
           </w:tblCellMar>
         </w:tblPrEx>
@@ -5109,7 +5269,9 @@
           </w:tblBorders>
           <w:tblLayout w:type="fixed"/>
           <w:tblCellMar>
+            <w:top w:w="0" w:type="dxa"/>
             <w:left w:w="108" w:type="dxa"/>
+            <w:bottom w:w="0" w:type="dxa"/>
             <w:right w:w="108" w:type="dxa"/>
           </w:tblCellMar>
         </w:tblPrEx>
@@ -5163,6 +5325,505 @@
               </w:rPr>
               <w:t>从标注文件中吸收的标签的权重值</w:t>
             </w:r>
+          </w:p>
+        </w:tc>
+      </w:tr>
+      <w:tr>
+        <w:tblPrEx>
+          <w:tblBorders>
+            <w:top w:val="single" w:color="auto" w:sz="4" w:space="0"/>
+            <w:left w:val="single" w:color="auto" w:sz="4" w:space="0"/>
+            <w:bottom w:val="single" w:color="auto" w:sz="4" w:space="0"/>
+            <w:right w:val="single" w:color="auto" w:sz="4" w:space="0"/>
+            <w:insideH w:val="single" w:color="auto" w:sz="4" w:space="0"/>
+            <w:insideV w:val="single" w:color="auto" w:sz="4" w:space="0"/>
+          </w:tblBorders>
+          <w:tblLayout w:type="fixed"/>
+          <w:tblCellMar>
+            <w:top w:w="0" w:type="dxa"/>
+            <w:left w:w="108" w:type="dxa"/>
+            <w:bottom w:w="0" w:type="dxa"/>
+            <w:right w:w="108" w:type="dxa"/>
+          </w:tblCellMar>
+        </w:tblPrEx>
+        <w:tc>
+          <w:tcPr>
+            <w:tcW w:w="4264" w:type="dxa"/>
+          </w:tcPr>
+          <w:p>
+            <w:pPr>
+              <w:rPr>
+                <w:rFonts w:hint="eastAsia"/>
+                <w:sz w:val="24"/>
+                <w:szCs w:val="24"/>
+                <w:vertAlign w:val="baseline"/>
+                <w:lang w:eastAsia="zh-CN"/>
+              </w:rPr>
+            </w:pPr>
+            <w:r>
+              <w:rPr>
+                <w:rFonts w:hint="eastAsia"/>
+                <w:sz w:val="24"/>
+                <w:szCs w:val="24"/>
+                <w:vertAlign w:val="baseline"/>
+                <w:lang w:eastAsia="zh-CN"/>
+              </w:rPr>
+              <w:t>AllFileDir</w:t>
+            </w:r>
+          </w:p>
+        </w:tc>
+        <w:tc>
+          <w:tcPr>
+            <w:tcW w:w="4264" w:type="dxa"/>
+          </w:tcPr>
+          <w:p>
+            <w:pPr>
+              <w:rPr>
+                <w:rFonts w:hint="eastAsia"/>
+                <w:sz w:val="24"/>
+                <w:szCs w:val="24"/>
+                <w:vertAlign w:val="baseline"/>
+                <w:lang w:eastAsia="zh-CN"/>
+              </w:rPr>
+            </w:pPr>
+            <w:r>
+              <w:rPr>
+                <w:rFonts w:hint="eastAsia"/>
+                <w:sz w:val="24"/>
+                <w:szCs w:val="24"/>
+                <w:vertAlign w:val="baseline"/>
+                <w:lang w:eastAsia="zh-CN"/>
+              </w:rPr>
+              <w:t>全部文件</w:t>
+            </w:r>
+          </w:p>
+        </w:tc>
+      </w:tr>
+      <w:tr>
+        <w:tblPrEx>
+          <w:tblBorders>
+            <w:top w:val="single" w:color="auto" w:sz="4" w:space="0"/>
+            <w:left w:val="single" w:color="auto" w:sz="4" w:space="0"/>
+            <w:bottom w:val="single" w:color="auto" w:sz="4" w:space="0"/>
+            <w:right w:val="single" w:color="auto" w:sz="4" w:space="0"/>
+            <w:insideH w:val="single" w:color="auto" w:sz="4" w:space="0"/>
+            <w:insideV w:val="single" w:color="auto" w:sz="4" w:space="0"/>
+          </w:tblBorders>
+          <w:tblLayout w:type="fixed"/>
+          <w:tblCellMar>
+            <w:top w:w="0" w:type="dxa"/>
+            <w:left w:w="108" w:type="dxa"/>
+            <w:bottom w:w="0" w:type="dxa"/>
+            <w:right w:w="108" w:type="dxa"/>
+          </w:tblCellMar>
+        </w:tblPrEx>
+        <w:tc>
+          <w:tcPr>
+            <w:tcW w:w="4264" w:type="dxa"/>
+          </w:tcPr>
+          <w:p>
+            <w:pPr>
+              <w:rPr>
+                <w:rFonts w:hint="eastAsia"/>
+                <w:sz w:val="24"/>
+                <w:szCs w:val="24"/>
+                <w:vertAlign w:val="baseline"/>
+                <w:lang w:eastAsia="zh-CN"/>
+              </w:rPr>
+            </w:pPr>
+            <w:r>
+              <w:rPr>
+                <w:rFonts w:hint="eastAsia"/>
+                <w:sz w:val="24"/>
+                <w:szCs w:val="24"/>
+                <w:vertAlign w:val="baseline"/>
+                <w:lang w:eastAsia="zh-CN"/>
+              </w:rPr>
+              <w:t>ManualTaggingFileDir</w:t>
+            </w:r>
+          </w:p>
+        </w:tc>
+        <w:tc>
+          <w:tcPr>
+            <w:tcW w:w="4264" w:type="dxa"/>
+          </w:tcPr>
+          <w:p>
+            <w:pPr>
+              <w:rPr>
+                <w:rFonts w:hint="eastAsia"/>
+                <w:sz w:val="24"/>
+                <w:szCs w:val="24"/>
+                <w:vertAlign w:val="baseline"/>
+                <w:lang w:eastAsia="zh-CN"/>
+              </w:rPr>
+            </w:pPr>
+            <w:r>
+              <w:rPr>
+                <w:rFonts w:hint="eastAsia"/>
+                <w:sz w:val="24"/>
+                <w:szCs w:val="24"/>
+                <w:vertAlign w:val="baseline"/>
+                <w:lang w:eastAsia="zh-CN"/>
+              </w:rPr>
+              <w:t>人工标注文件</w:t>
+            </w:r>
+          </w:p>
+        </w:tc>
+      </w:tr>
+      <w:tr>
+        <w:tblPrEx>
+          <w:tblBorders>
+            <w:top w:val="single" w:color="auto" w:sz="4" w:space="0"/>
+            <w:left w:val="single" w:color="auto" w:sz="4" w:space="0"/>
+            <w:bottom w:val="single" w:color="auto" w:sz="4" w:space="0"/>
+            <w:right w:val="single" w:color="auto" w:sz="4" w:space="0"/>
+            <w:insideH w:val="single" w:color="auto" w:sz="4" w:space="0"/>
+            <w:insideV w:val="single" w:color="auto" w:sz="4" w:space="0"/>
+          </w:tblBorders>
+          <w:tblLayout w:type="fixed"/>
+          <w:tblCellMar>
+            <w:top w:w="0" w:type="dxa"/>
+            <w:left w:w="108" w:type="dxa"/>
+            <w:bottom w:w="0" w:type="dxa"/>
+            <w:right w:w="108" w:type="dxa"/>
+          </w:tblCellMar>
+        </w:tblPrEx>
+        <w:tc>
+          <w:tcPr>
+            <w:tcW w:w="4264" w:type="dxa"/>
+          </w:tcPr>
+          <w:p>
+            <w:pPr>
+              <w:rPr>
+                <w:rFonts w:hint="eastAsia"/>
+                <w:sz w:val="24"/>
+                <w:szCs w:val="24"/>
+                <w:vertAlign w:val="baseline"/>
+                <w:lang w:eastAsia="zh-CN"/>
+              </w:rPr>
+            </w:pPr>
+            <w:r>
+              <w:rPr>
+                <w:rFonts w:hint="eastAsia"/>
+                <w:sz w:val="24"/>
+                <w:szCs w:val="24"/>
+                <w:vertAlign w:val="baseline"/>
+                <w:lang w:eastAsia="zh-CN"/>
+              </w:rPr>
+              <w:t>AutoTaggedFileDir</w:t>
+            </w:r>
+          </w:p>
+        </w:tc>
+        <w:tc>
+          <w:tcPr>
+            <w:tcW w:w="4264" w:type="dxa"/>
+          </w:tcPr>
+          <w:p>
+            <w:pPr>
+              <w:rPr>
+                <w:rFonts w:hint="eastAsia"/>
+                <w:sz w:val="24"/>
+                <w:szCs w:val="24"/>
+                <w:vertAlign w:val="baseline"/>
+                <w:lang w:eastAsia="zh-CN"/>
+              </w:rPr>
+            </w:pPr>
+            <w:r>
+              <w:rPr>
+                <w:rFonts w:hint="eastAsia"/>
+                <w:sz w:val="24"/>
+                <w:szCs w:val="24"/>
+                <w:vertAlign w:val="baseline"/>
+                <w:lang w:eastAsia="zh-CN"/>
+              </w:rPr>
+              <w:t>完成自动标注的全部文件</w:t>
+            </w:r>
+          </w:p>
+        </w:tc>
+      </w:tr>
+      <w:tr>
+        <w:tblPrEx>
+          <w:tblBorders>
+            <w:top w:val="single" w:color="auto" w:sz="4" w:space="0"/>
+            <w:left w:val="single" w:color="auto" w:sz="4" w:space="0"/>
+            <w:bottom w:val="single" w:color="auto" w:sz="4" w:space="0"/>
+            <w:right w:val="single" w:color="auto" w:sz="4" w:space="0"/>
+            <w:insideH w:val="single" w:color="auto" w:sz="4" w:space="0"/>
+            <w:insideV w:val="single" w:color="auto" w:sz="4" w:space="0"/>
+          </w:tblBorders>
+          <w:tblLayout w:type="fixed"/>
+          <w:tblCellMar>
+            <w:top w:w="0" w:type="dxa"/>
+            <w:left w:w="108" w:type="dxa"/>
+            <w:bottom w:w="0" w:type="dxa"/>
+            <w:right w:w="108" w:type="dxa"/>
+          </w:tblCellMar>
+        </w:tblPrEx>
+        <w:tc>
+          <w:tcPr>
+            <w:tcW w:w="4264" w:type="dxa"/>
+          </w:tcPr>
+          <w:p>
+            <w:pPr>
+              <w:rPr>
+                <w:rFonts w:hint="eastAsia"/>
+                <w:sz w:val="24"/>
+                <w:szCs w:val="24"/>
+                <w:vertAlign w:val="baseline"/>
+                <w:lang w:eastAsia="zh-CN"/>
+              </w:rPr>
+            </w:pPr>
+            <w:r>
+              <w:rPr>
+                <w:rFonts w:hint="eastAsia"/>
+                <w:sz w:val="24"/>
+                <w:szCs w:val="24"/>
+                <w:vertAlign w:val="baseline"/>
+                <w:lang w:eastAsia="zh-CN"/>
+              </w:rPr>
+              <w:t>ManualCheckingFileDir</w:t>
+            </w:r>
+          </w:p>
+        </w:tc>
+        <w:tc>
+          <w:tcPr>
+            <w:tcW w:w="4264" w:type="dxa"/>
+          </w:tcPr>
+          <w:p>
+            <w:pPr>
+              <w:rPr>
+                <w:rFonts w:hint="eastAsia"/>
+                <w:sz w:val="24"/>
+                <w:szCs w:val="24"/>
+                <w:vertAlign w:val="baseline"/>
+                <w:lang w:eastAsia="zh-CN"/>
+              </w:rPr>
+            </w:pPr>
+            <w:r>
+              <w:rPr>
+                <w:rFonts w:hint="eastAsia"/>
+                <w:sz w:val="24"/>
+                <w:szCs w:val="24"/>
+                <w:vertAlign w:val="baseline"/>
+                <w:lang w:eastAsia="zh-CN"/>
+              </w:rPr>
+              <w:t>人工抽检文件</w:t>
+            </w:r>
+          </w:p>
+        </w:tc>
+      </w:tr>
+      <w:tr>
+        <w:tblPrEx>
+          <w:tblBorders>
+            <w:top w:val="single" w:color="auto" w:sz="4" w:space="0"/>
+            <w:left w:val="single" w:color="auto" w:sz="4" w:space="0"/>
+            <w:bottom w:val="single" w:color="auto" w:sz="4" w:space="0"/>
+            <w:right w:val="single" w:color="auto" w:sz="4" w:space="0"/>
+            <w:insideH w:val="single" w:color="auto" w:sz="4" w:space="0"/>
+            <w:insideV w:val="single" w:color="auto" w:sz="4" w:space="0"/>
+          </w:tblBorders>
+          <w:tblLayout w:type="fixed"/>
+          <w:tblCellMar>
+            <w:top w:w="0" w:type="dxa"/>
+            <w:left w:w="108" w:type="dxa"/>
+            <w:bottom w:w="0" w:type="dxa"/>
+            <w:right w:w="108" w:type="dxa"/>
+          </w:tblCellMar>
+        </w:tblPrEx>
+        <w:tc>
+          <w:tcPr>
+            <w:tcW w:w="4264" w:type="dxa"/>
+          </w:tcPr>
+          <w:p>
+            <w:pPr>
+              <w:rPr>
+                <w:rFonts w:hint="eastAsia"/>
+                <w:sz w:val="24"/>
+                <w:szCs w:val="24"/>
+                <w:vertAlign w:val="baseline"/>
+                <w:lang w:eastAsia="zh-CN"/>
+              </w:rPr>
+            </w:pPr>
+            <w:r>
+              <w:rPr>
+                <w:rFonts w:hint="eastAsia"/>
+                <w:sz w:val="24"/>
+                <w:szCs w:val="24"/>
+                <w:vertAlign w:val="baseline"/>
+                <w:lang w:eastAsia="zh-CN"/>
+              </w:rPr>
+              <w:t>ManualCheckingBackupFileDir</w:t>
+            </w:r>
+          </w:p>
+        </w:tc>
+        <w:tc>
+          <w:tcPr>
+            <w:tcW w:w="4264" w:type="dxa"/>
+          </w:tcPr>
+          <w:p>
+            <w:pPr>
+              <w:rPr>
+                <w:rFonts w:hint="eastAsia"/>
+                <w:sz w:val="24"/>
+                <w:szCs w:val="24"/>
+                <w:vertAlign w:val="baseline"/>
+                <w:lang w:eastAsia="zh-CN"/>
+              </w:rPr>
+            </w:pPr>
+            <w:r>
+              <w:rPr>
+                <w:rFonts w:hint="eastAsia"/>
+                <w:sz w:val="24"/>
+                <w:szCs w:val="24"/>
+                <w:vertAlign w:val="baseline"/>
+                <w:lang w:eastAsia="zh-CN"/>
+              </w:rPr>
+              <w:t>人工抽检备份文件</w:t>
+            </w:r>
+          </w:p>
+        </w:tc>
+      </w:tr>
+      <w:tr>
+        <w:tblPrEx>
+          <w:tblBorders>
+            <w:top w:val="single" w:color="auto" w:sz="4" w:space="0"/>
+            <w:left w:val="single" w:color="auto" w:sz="4" w:space="0"/>
+            <w:bottom w:val="single" w:color="auto" w:sz="4" w:space="0"/>
+            <w:right w:val="single" w:color="auto" w:sz="4" w:space="0"/>
+            <w:insideH w:val="single" w:color="auto" w:sz="4" w:space="0"/>
+            <w:insideV w:val="single" w:color="auto" w:sz="4" w:space="0"/>
+          </w:tblBorders>
+          <w:tblLayout w:type="fixed"/>
+          <w:tblCellMar>
+            <w:top w:w="0" w:type="dxa"/>
+            <w:left w:w="108" w:type="dxa"/>
+            <w:bottom w:w="0" w:type="dxa"/>
+            <w:right w:w="108" w:type="dxa"/>
+          </w:tblCellMar>
+        </w:tblPrEx>
+        <w:tc>
+          <w:tcPr>
+            <w:tcW w:w="4264" w:type="dxa"/>
+          </w:tcPr>
+          <w:p>
+            <w:pPr>
+              <w:rPr>
+                <w:rFonts w:hint="eastAsia"/>
+                <w:sz w:val="24"/>
+                <w:szCs w:val="24"/>
+                <w:vertAlign w:val="baseline"/>
+                <w:lang w:eastAsia="zh-CN"/>
+              </w:rPr>
+            </w:pPr>
+            <w:r>
+              <w:rPr>
+                <w:rFonts w:hint="eastAsia"/>
+                <w:sz w:val="24"/>
+                <w:szCs w:val="24"/>
+                <w:vertAlign w:val="baseline"/>
+                <w:lang w:eastAsia="zh-CN"/>
+              </w:rPr>
+              <w:t>BatchTaggingFileDir</w:t>
+            </w:r>
+          </w:p>
+        </w:tc>
+        <w:tc>
+          <w:tcPr>
+            <w:tcW w:w="4264" w:type="dxa"/>
+          </w:tcPr>
+          <w:p>
+            <w:pPr>
+              <w:rPr>
+                <w:rFonts w:hint="eastAsia"/>
+                <w:sz w:val="24"/>
+                <w:szCs w:val="24"/>
+                <w:vertAlign w:val="baseline"/>
+                <w:lang w:eastAsia="zh-CN"/>
+              </w:rPr>
+            </w:pPr>
+            <w:r>
+              <w:rPr>
+                <w:rFonts w:hint="eastAsia"/>
+                <w:sz w:val="24"/>
+                <w:szCs w:val="24"/>
+                <w:vertAlign w:val="baseline"/>
+                <w:lang w:eastAsia="zh-CN"/>
+              </w:rPr>
+              <w:t>批次待标注文件</w:t>
+            </w:r>
+          </w:p>
+        </w:tc>
+      </w:tr>
+      <w:tr>
+        <w:tblPrEx>
+          <w:tblBorders>
+            <w:top w:val="single" w:color="auto" w:sz="4" w:space="0"/>
+            <w:left w:val="single" w:color="auto" w:sz="4" w:space="0"/>
+            <w:bottom w:val="single" w:color="auto" w:sz="4" w:space="0"/>
+            <w:right w:val="single" w:color="auto" w:sz="4" w:space="0"/>
+            <w:insideH w:val="single" w:color="auto" w:sz="4" w:space="0"/>
+            <w:insideV w:val="single" w:color="auto" w:sz="4" w:space="0"/>
+          </w:tblBorders>
+          <w:tblLayout w:type="fixed"/>
+          <w:tblCellMar>
+            <w:top w:w="0" w:type="dxa"/>
+            <w:left w:w="108" w:type="dxa"/>
+            <w:bottom w:w="0" w:type="dxa"/>
+            <w:right w:w="108" w:type="dxa"/>
+          </w:tblCellMar>
+        </w:tblPrEx>
+        <w:tc>
+          <w:tcPr>
+            <w:tcW w:w="4264" w:type="dxa"/>
+          </w:tcPr>
+          <w:p>
+            <w:pPr>
+              <w:rPr>
+                <w:rFonts w:hint="eastAsia"/>
+                <w:sz w:val="24"/>
+                <w:szCs w:val="24"/>
+                <w:vertAlign w:val="baseline"/>
+                <w:lang w:eastAsia="zh-CN"/>
+              </w:rPr>
+            </w:pPr>
+            <w:r>
+              <w:rPr>
+                <w:rFonts w:hint="eastAsia"/>
+                <w:sz w:val="24"/>
+                <w:szCs w:val="24"/>
+                <w:vertAlign w:val="baseline"/>
+                <w:lang w:eastAsia="zh-CN"/>
+              </w:rPr>
+              <w:t>BatchTaggedFileOutDi</w:t>
+            </w:r>
+          </w:p>
+        </w:tc>
+        <w:tc>
+          <w:tcPr>
+            <w:tcW w:w="4264" w:type="dxa"/>
+          </w:tcPr>
+          <w:p>
+            <w:pPr>
+              <w:rPr>
+                <w:rFonts w:hint="eastAsia"/>
+                <w:sz w:val="24"/>
+                <w:szCs w:val="24"/>
+                <w:vertAlign w:val="baseline"/>
+                <w:lang w:eastAsia="zh-CN"/>
+              </w:rPr>
+            </w:pPr>
+            <w:r>
+              <w:rPr>
+                <w:rFonts w:hint="eastAsia"/>
+                <w:sz w:val="24"/>
+                <w:szCs w:val="24"/>
+                <w:vertAlign w:val="baseline"/>
+                <w:lang w:eastAsia="zh-CN"/>
+              </w:rPr>
+              <w:t>批次文件输出</w:t>
+            </w:r>
+            <w:bookmarkStart w:id="4" w:name="_GoBack"/>
+            <w:bookmarkEnd w:id="4"/>
           </w:p>
         </w:tc>
       </w:tr>
